--- a/Project2_Report.docx
+++ b/Project2_Report.docx
@@ -294,6 +294,12 @@
       </w:r>
     </w:p>
     <w:p>
+      <w:pPr>
+        <w:rPr>
+          <w:b/>
+          <w:bCs/>
+        </w:rPr>
+      </w:pPr>
       <w:r>
         <w:rPr>
           <w:b/>
